--- a/files/form-quarterly.docx
+++ b/files/form-quarterly.docx
@@ -46,11 +46,7 @@
       </w:pPr>
       <w:r>
         <w:rPr/>
-        <w:t xml:space="preserve">Form </w:t>
-      </w:r>
-      <w:r>
-        <w:rPr/>
-        <w:t>Quarterly</w:t>
+        <w:t>Form Quarterly</w:t>
       </w:r>
     </w:p>
     <w:p>
@@ -123,6 +119,31 @@
         <w:tab/>
         <w:tab/>
         <w:t>Date To: _________________ 20______</w:t>
+      </w:r>
+    </w:p>
+    <w:p>
+      <w:pPr>
+        <w:pStyle w:val="Normal"/>
+        <w:bidi w:val="0"/>
+        <w:jc w:val="left"/>
+        <w:rPr/>
+      </w:pPr>
+      <w:r>
+        <w:rPr/>
+      </w:r>
+    </w:p>
+    <w:p>
+      <w:pPr>
+        <w:pStyle w:val="Normal"/>
+        <w:bidi w:val="0"/>
+        <w:jc w:val="left"/>
+        <w:rPr/>
+      </w:pPr>
+      <w:r>
+        <w:rPr/>
+        <w:t>Amendment: ____Yes ____No</w:t>
+        <w:tab/>
+        <w:t>Amendment No.: ______</w:t>
       </w:r>
     </w:p>
     <w:p>
@@ -419,6 +440,7 @@
           <w:p>
             <w:pPr>
               <w:pStyle w:val="TableContents"/>
+              <w:widowControl w:val="false"/>
               <w:bidi w:val="0"/>
               <w:jc w:val="center"/>
               <w:rPr>
@@ -447,6 +469,7 @@
           <w:p>
             <w:pPr>
               <w:pStyle w:val="TableContents"/>
+              <w:widowControl w:val="false"/>
               <w:bidi w:val="0"/>
               <w:jc w:val="center"/>
               <w:rPr>
@@ -476,6 +499,7 @@
           <w:p>
             <w:pPr>
               <w:pStyle w:val="TableContents"/>
+              <w:widowControl w:val="false"/>
               <w:bidi w:val="0"/>
               <w:jc w:val="center"/>
               <w:rPr>
@@ -514,6 +538,7 @@
           <w:p>
             <w:pPr>
               <w:pStyle w:val="TableContents"/>
+              <w:widowControl w:val="false"/>
               <w:bidi w:val="0"/>
               <w:jc w:val="left"/>
               <w:rPr/>
@@ -534,6 +559,7 @@
           <w:p>
             <w:pPr>
               <w:pStyle w:val="TableContents"/>
+              <w:widowControl w:val="false"/>
               <w:bidi w:val="0"/>
               <w:jc w:val="left"/>
               <w:rPr/>
@@ -555,6 +581,7 @@
           <w:p>
             <w:pPr>
               <w:pStyle w:val="TableContents"/>
+              <w:widowControl w:val="false"/>
               <w:bidi w:val="0"/>
               <w:jc w:val="left"/>
               <w:rPr/>
@@ -786,46 +813,25 @@
           <w:rFonts w:ascii="TimesNewRomanPSMT" w:hAnsi="TimesNewRomanPSMT"/>
           <w:sz w:val="20"/>
         </w:rPr>
-        <w:t>Use as a guide to provide</w:t>
-      </w:r>
-      <w:r>
-        <w:rPr>
-          <w:rFonts w:ascii="TimesNewRomanPSMT" w:hAnsi="TimesNewRomanPSMT"/>
-          <w:sz w:val="20"/>
-        </w:rPr>
-        <w:t xml:space="preserve"> the information required by Rule 10-01 of Regulation S-X (17 CFR Part 210). A smaller reporting company, defined in Rule 12b-2 (§ 240.12b-2 of this chapter) may provide the information required by Article 8-03 of Regulation S-X (§ 210.8-03 of this chapter). </w:t>
-      </w:r>
-    </w:p>
-    <w:p>
-      <w:pPr>
-        <w:pStyle w:val="TextBody"/>
-        <w:bidi w:val="0"/>
-        <w:jc w:val="left"/>
-        <w:rPr>
-          <w:rFonts w:ascii="TimesNewRomanPSMT" w:hAnsi="TimesNewRomanPSMT"/>
-          <w:sz w:val="20"/>
-        </w:rPr>
-      </w:pPr>
-      <w:r>
-        <w:rPr>
-          <w:rFonts w:ascii="TimesNewRomanPSMT" w:hAnsi="TimesNewRomanPSMT"/>
-          <w:sz w:val="20"/>
-        </w:rPr>
-        <w:t xml:space="preserve">Item 2. Management’s Discussion and Analysis of Financial Condition and Results of Operations. </w:t>
-      </w:r>
-      <w:r>
-        <w:rPr>
-          <w:rFonts w:ascii="TimesNewRomanPSMT" w:hAnsi="TimesNewRomanPSMT"/>
-          <w:sz w:val="20"/>
-        </w:rPr>
-        <w:t>Use as a guide to provide</w:t>
-      </w:r>
-      <w:r>
-        <w:rPr>
-          <w:rFonts w:ascii="TimesNewRomanPSMT" w:hAnsi="TimesNewRomanPSMT"/>
-          <w:sz w:val="20"/>
-        </w:rPr>
-        <w:t xml:space="preserve"> the information required by Item 303 of Regulation S-K (§ 229.303 of this chapter). </w:t>
+        <w:t xml:space="preserve">Use as a guide to provide the information required by Rule 10-01 of Regulation S-X (17 CFR Part 210). A smaller reporting company, defined in Rule 12b-2 (§ 240.12b-2 of this chapter) may provide the information required by Article 8-03 of Regulation S-X (§ 210.8-03 of this chapter). </w:t>
+      </w:r>
+    </w:p>
+    <w:p>
+      <w:pPr>
+        <w:pStyle w:val="TextBody"/>
+        <w:bidi w:val="0"/>
+        <w:jc w:val="left"/>
+        <w:rPr>
+          <w:rFonts w:ascii="TimesNewRomanPSMT" w:hAnsi="TimesNewRomanPSMT"/>
+          <w:sz w:val="20"/>
+        </w:rPr>
+      </w:pPr>
+      <w:r>
+        <w:rPr>
+          <w:rFonts w:ascii="TimesNewRomanPSMT" w:hAnsi="TimesNewRomanPSMT"/>
+          <w:sz w:val="20"/>
+        </w:rPr>
+        <w:t xml:space="preserve">Item 2. Management’s Discussion and Analysis of Financial Condition and Results of Operations. Use as a guide to provide the information required by Item 303 of Regulation S-K (§ 229.303 of this chapter). </w:t>
       </w:r>
     </w:p>
     <w:p>
@@ -845,20 +851,7 @@
         </w:rPr>
         <w:t>Item 3. Quantitative and Qualitative Disclosures About Market Risk.</w:t>
         <w:br/>
-      </w:r>
-      <w:r>
-        <w:rPr>
-          <w:rFonts w:ascii="TimesNewRomanPSMT" w:hAnsi="TimesNewRomanPSMT"/>
-          <w:sz w:val="20"/>
-        </w:rPr>
-        <w:t>Use as a guide to provide</w:t>
-      </w:r>
-      <w:r>
-        <w:rPr>
-          <w:rFonts w:ascii="TimesNewRomanPSMT" w:hAnsi="TimesNewRomanPSMT"/>
-          <w:sz w:val="20"/>
-        </w:rPr>
-        <w:t xml:space="preserve"> the information required by Item 305 of Regulation S-K (§ 229.305 of this chapter). </w:t>
+        <w:t xml:space="preserve">Use as a guide to provide the information required by Item 305 of Regulation S-K (§ 229.305 of this chapter). </w:t>
       </w:r>
     </w:p>
     <w:p>
@@ -894,14 +887,7 @@
           <w:rFonts w:ascii="TimesNewRomanPSMT" w:hAnsi="TimesNewRomanPSMT"/>
           <w:sz w:val="20"/>
         </w:rPr>
-        <w:t>Use as a guide to provide</w:t>
-      </w:r>
-      <w:r>
-        <w:rPr>
-          <w:rFonts w:ascii="TimesNewRomanPSMT" w:hAnsi="TimesNewRomanPSMT"/>
-          <w:sz w:val="20"/>
-        </w:rPr>
-        <w:t xml:space="preserve"> the information required by Item 307 of Regulation S-K (§ 229.307 of this chapter) and Item 308(c) of Regulation S-K (§229.308(c) of this chapter). </w:t>
+        <w:t xml:space="preserve">Use as a guide to provide the information required by Item 307 of Regulation S-K (§ 229.307 of this chapter) and Item 308(c) of Regulation S-K (§229.308(c) of this chapter). </w:t>
       </w:r>
     </w:p>
     <w:p>
@@ -987,35 +973,7 @@
           <w:rFonts w:ascii="TimesNewRomanPSMT" w:hAnsi="TimesNewRomanPSMT"/>
           <w:sz w:val="20"/>
         </w:rPr>
-        <w:t xml:space="preserve">Instruction. A legal proceeding need only be reported in the </w:t>
-      </w:r>
-      <w:r>
-        <w:rPr>
-          <w:rFonts w:ascii="TimesNewRomanPSMT" w:hAnsi="TimesNewRomanPSMT"/>
-          <w:sz w:val="20"/>
-        </w:rPr>
-        <w:t>D</w:t>
-      </w:r>
-      <w:r>
-        <w:rPr>
-          <w:rFonts w:ascii="TimesNewRomanPSMT" w:hAnsi="TimesNewRomanPSMT"/>
-          <w:sz w:val="20"/>
-        </w:rPr>
-        <w:t xml:space="preserve">-Q filed for the quarter in which it first became a reportable event and in subsequent quarters in which there have been material developments. Subsequent Form </w:t>
-      </w:r>
-      <w:r>
-        <w:rPr>
-          <w:rFonts w:ascii="TimesNewRomanPSMT" w:hAnsi="TimesNewRomanPSMT"/>
-          <w:sz w:val="20"/>
-        </w:rPr>
-        <w:t>D</w:t>
-      </w:r>
-      <w:r>
-        <w:rPr>
-          <w:rFonts w:ascii="TimesNewRomanPSMT" w:hAnsi="TimesNewRomanPSMT"/>
-          <w:sz w:val="20"/>
-        </w:rPr>
-        <w:t xml:space="preserve">-Q filings in the same fiscal year in which a legal proceeding or a material development is reported should reference any previous reports in that year. </w:t>
+        <w:t xml:space="preserve">Instruction. A legal proceeding need only be reported in the D-Q filed for the quarter in which it first became a reportable event and in subsequent quarters in which there have been material developments. Subsequent Form D-Q filings in the same fiscal year in which a legal proceeding or a material development is reported should reference any previous reports in that year. </w:t>
       </w:r>
     </w:p>
     <w:p>
@@ -1051,35 +1009,7 @@
           <w:rFonts w:ascii="TimesNewRomanPSMT" w:hAnsi="TimesNewRomanPSMT"/>
           <w:sz w:val="20"/>
         </w:rPr>
-        <w:t xml:space="preserve">Set forth any material changes from risk factors as previously disclosed in the registrant's Form </w:t>
-      </w:r>
-      <w:r>
-        <w:rPr>
-          <w:rFonts w:ascii="TimesNewRomanPSMT" w:hAnsi="TimesNewRomanPSMT"/>
-          <w:sz w:val="20"/>
-        </w:rPr>
-        <w:t>D</w:t>
-      </w:r>
-      <w:r>
-        <w:rPr>
-          <w:rFonts w:ascii="TimesNewRomanPSMT" w:hAnsi="TimesNewRomanPSMT"/>
-          <w:sz w:val="20"/>
-        </w:rPr>
-        <w:t xml:space="preserve">-K in response to Item 1A. to Part 1 of Form </w:t>
-      </w:r>
-      <w:r>
-        <w:rPr>
-          <w:rFonts w:ascii="TimesNewRomanPSMT" w:hAnsi="TimesNewRomanPSMT"/>
-          <w:sz w:val="20"/>
-        </w:rPr>
-        <w:t>D</w:t>
-      </w:r>
-      <w:r>
-        <w:rPr>
-          <w:rFonts w:ascii="TimesNewRomanPSMT" w:hAnsi="TimesNewRomanPSMT"/>
-          <w:sz w:val="20"/>
-        </w:rPr>
-        <w:t xml:space="preserve">-K. Smaller reporting companies are not required to provide the information required by this item. </w:t>
+        <w:t xml:space="preserve">Set forth any material changes from risk factors as previously disclosed in the registrant's Form D-K in response to Item 1A. to Part 1 of Form D-K. Smaller reporting companies are not required to provide the information required by this item. </w:t>
       </w:r>
     </w:p>
     <w:p>
@@ -1105,10 +1035,9 @@
         <w:pStyle w:val="TextBody"/>
         <w:numPr>
           <w:ilvl w:val="0"/>
-          <w:numId w:val="2"/>
+          <w:numId w:val="1"/>
         </w:numPr>
         <w:tabs>
-          <w:tab w:val="clear" w:pos="709"/>
           <w:tab w:val="left" w:pos="709" w:leader="none"/>
         </w:tabs>
         <w:bidi w:val="0"/>
@@ -1132,10 +1061,9 @@
         <w:pStyle w:val="TextBody"/>
         <w:numPr>
           <w:ilvl w:val="0"/>
-          <w:numId w:val="2"/>
+          <w:numId w:val="1"/>
         </w:numPr>
         <w:tabs>
-          <w:tab w:val="clear" w:pos="709"/>
           <w:tab w:val="left" w:pos="709" w:leader="none"/>
         </w:tabs>
         <w:bidi w:val="0"/>
@@ -1159,10 +1087,9 @@
         <w:pStyle w:val="TextBody"/>
         <w:numPr>
           <w:ilvl w:val="0"/>
-          <w:numId w:val="2"/>
+          <w:numId w:val="1"/>
         </w:numPr>
         <w:tabs>
-          <w:tab w:val="clear" w:pos="709"/>
           <w:tab w:val="left" w:pos="709" w:leader="none"/>
         </w:tabs>
         <w:bidi w:val="0"/>
@@ -1374,49 +1301,7 @@
           <w:rFonts w:ascii="TimesNewRomanPSMT" w:hAnsi="TimesNewRomanPSMT"/>
           <w:sz w:val="20"/>
         </w:rPr>
-        <w:t xml:space="preserve">(a) The registrant must disclose under this item any information required to be disclosed in a report on Form 8-K during the period covered by this Form </w:t>
-      </w:r>
-      <w:r>
-        <w:rPr>
-          <w:rFonts w:ascii="TimesNewRomanPSMT" w:hAnsi="TimesNewRomanPSMT"/>
-          <w:sz w:val="20"/>
-        </w:rPr>
-        <w:t>D</w:t>
-      </w:r>
-      <w:r>
-        <w:rPr>
-          <w:rFonts w:ascii="TimesNewRomanPSMT" w:hAnsi="TimesNewRomanPSMT"/>
-          <w:sz w:val="20"/>
-        </w:rPr>
-        <w:t xml:space="preserve">-Q, but not reported, whether or not otherwise required by this Form </w:t>
-      </w:r>
-      <w:r>
-        <w:rPr>
-          <w:rFonts w:ascii="TimesNewRomanPSMT" w:hAnsi="TimesNewRomanPSMT"/>
-          <w:sz w:val="20"/>
-        </w:rPr>
-        <w:t>D</w:t>
-      </w:r>
-      <w:r>
-        <w:rPr>
-          <w:rFonts w:ascii="TimesNewRomanPSMT" w:hAnsi="TimesNewRomanPSMT"/>
-          <w:sz w:val="20"/>
-        </w:rPr>
-        <w:t xml:space="preserve">-Q. If disclosure of such information is made under this item, it need not be repeated in a report on Form 8-K which would otherwise be required to be filed with respect to such information or in a subsequent report on Form </w:t>
-      </w:r>
-      <w:r>
-        <w:rPr>
-          <w:rFonts w:ascii="TimesNewRomanPSMT" w:hAnsi="TimesNewRomanPSMT"/>
-          <w:sz w:val="20"/>
-        </w:rPr>
-        <w:t>D</w:t>
-      </w:r>
-      <w:r>
-        <w:rPr>
-          <w:rFonts w:ascii="TimesNewRomanPSMT" w:hAnsi="TimesNewRomanPSMT"/>
-          <w:sz w:val="20"/>
-        </w:rPr>
-        <w:t xml:space="preserve">-Q; and </w:t>
+        <w:t xml:space="preserve">(a) The registrant must disclose under this item any information required to be disclosed in a report on Form 8-K during the period covered by this Form D-Q, but not reported, whether or not otherwise required by this Form D-Q. If disclosure of such information is made under this item, it need not be repeated in a report on Form 8-K which would otherwise be required to be filed with respect to such information or in a subsequent report on Form D-Q; and </w:t>
       </w:r>
     </w:p>
     <w:p>
@@ -1504,7 +1389,10 @@
         </w:rPr>
       </w:pPr>
       <w:r>
-        <w:rPr/>
+        <w:rPr>
+          <w:rFonts w:ascii="TimesNewRomanPSMT" w:hAnsi="TimesNewRomanPSMT"/>
+          <w:sz w:val="20"/>
+        </w:rPr>
       </w:r>
     </w:p>
     <w:p>
@@ -1526,6 +1414,7 @@
       <w:pgNumType w:fmt="decimal"/>
       <w:formProt w:val="false"/>
       <w:textDirection w:val="lrTb"/>
+      <w:docGrid w:type="default" w:linePitch="100" w:charSpace="0"/>
     </w:sectPr>
   </w:body>
 </w:document>
@@ -1536,6 +1425,125 @@
   <w:abstractNum w:abstractNumId="1">
     <w:lvl w:ilvl="0">
       <w:start w:val="1"/>
+      <w:numFmt w:val="decimal"/>
+      <w:lvlText w:val="%1."/>
+      <w:lvlJc w:val="left"/>
+      <w:pPr>
+        <w:tabs>
+          <w:tab w:val="num" w:pos="709"/>
+        </w:tabs>
+        <w:ind w:left="709" w:hanging="283"/>
+      </w:pPr>
+      <w:rPr/>
+    </w:lvl>
+    <w:lvl w:ilvl="1">
+      <w:start w:val="1"/>
+      <w:numFmt w:val="decimal"/>
+      <w:lvlText w:val="%2."/>
+      <w:lvlJc w:val="left"/>
+      <w:pPr>
+        <w:tabs>
+          <w:tab w:val="num" w:pos="1418"/>
+        </w:tabs>
+        <w:ind w:left="1418" w:hanging="283"/>
+      </w:pPr>
+      <w:rPr/>
+    </w:lvl>
+    <w:lvl w:ilvl="2">
+      <w:start w:val="1"/>
+      <w:numFmt w:val="decimal"/>
+      <w:lvlText w:val="%3."/>
+      <w:lvlJc w:val="left"/>
+      <w:pPr>
+        <w:tabs>
+          <w:tab w:val="num" w:pos="2127"/>
+        </w:tabs>
+        <w:ind w:left="2127" w:hanging="283"/>
+      </w:pPr>
+      <w:rPr/>
+    </w:lvl>
+    <w:lvl w:ilvl="3">
+      <w:start w:val="1"/>
+      <w:numFmt w:val="decimal"/>
+      <w:lvlText w:val="%4."/>
+      <w:lvlJc w:val="left"/>
+      <w:pPr>
+        <w:tabs>
+          <w:tab w:val="num" w:pos="2836"/>
+        </w:tabs>
+        <w:ind w:left="2836" w:hanging="283"/>
+      </w:pPr>
+      <w:rPr/>
+    </w:lvl>
+    <w:lvl w:ilvl="4">
+      <w:start w:val="1"/>
+      <w:numFmt w:val="decimal"/>
+      <w:lvlText w:val="%5."/>
+      <w:lvlJc w:val="left"/>
+      <w:pPr>
+        <w:tabs>
+          <w:tab w:val="num" w:pos="3545"/>
+        </w:tabs>
+        <w:ind w:left="3545" w:hanging="283"/>
+      </w:pPr>
+      <w:rPr/>
+    </w:lvl>
+    <w:lvl w:ilvl="5">
+      <w:start w:val="1"/>
+      <w:numFmt w:val="decimal"/>
+      <w:lvlText w:val="%6."/>
+      <w:lvlJc w:val="left"/>
+      <w:pPr>
+        <w:tabs>
+          <w:tab w:val="num" w:pos="4254"/>
+        </w:tabs>
+        <w:ind w:left="4254" w:hanging="283"/>
+      </w:pPr>
+      <w:rPr/>
+    </w:lvl>
+    <w:lvl w:ilvl="6">
+      <w:start w:val="1"/>
+      <w:numFmt w:val="decimal"/>
+      <w:lvlText w:val="%7."/>
+      <w:lvlJc w:val="left"/>
+      <w:pPr>
+        <w:tabs>
+          <w:tab w:val="num" w:pos="4963"/>
+        </w:tabs>
+        <w:ind w:left="4963" w:hanging="283"/>
+      </w:pPr>
+      <w:rPr/>
+    </w:lvl>
+    <w:lvl w:ilvl="7">
+      <w:start w:val="1"/>
+      <w:numFmt w:val="decimal"/>
+      <w:lvlText w:val="%8."/>
+      <w:lvlJc w:val="left"/>
+      <w:pPr>
+        <w:tabs>
+          <w:tab w:val="num" w:pos="5672"/>
+        </w:tabs>
+        <w:ind w:left="5672" w:hanging="283"/>
+      </w:pPr>
+      <w:rPr/>
+    </w:lvl>
+    <w:lvl w:ilvl="8">
+      <w:start w:val="1"/>
+      <w:numFmt w:val="decimal"/>
+      <w:lvlText w:val="%9."/>
+      <w:lvlJc w:val="left"/>
+      <w:pPr>
+        <w:tabs>
+          <w:tab w:val="num" w:pos="6381"/>
+        </w:tabs>
+        <w:ind w:left="6381" w:hanging="283"/>
+      </w:pPr>
+      <w:rPr/>
+    </w:lvl>
+  </w:abstractNum>
+  <w:abstractNum w:abstractNumId="2">
+    <w:lvl w:ilvl="0">
+      <w:start w:val="1"/>
       <w:numFmt w:val="none"/>
       <w:suff w:val="nothing"/>
       <w:lvlText w:val=""/>
@@ -1650,125 +1658,6 @@
         </w:tabs>
         <w:ind w:left="0" w:hanging="0"/>
       </w:pPr>
-    </w:lvl>
-  </w:abstractNum>
-  <w:abstractNum w:abstractNumId="2">
-    <w:lvl w:ilvl="0">
-      <w:start w:val="1"/>
-      <w:numFmt w:val="decimal"/>
-      <w:lvlText w:val="%1."/>
-      <w:lvlJc w:val="left"/>
-      <w:pPr>
-        <w:tabs>
-          <w:tab w:val="num" w:pos="709"/>
-        </w:tabs>
-        <w:ind w:left="709" w:hanging="283"/>
-      </w:pPr>
-      <w:rPr/>
-    </w:lvl>
-    <w:lvl w:ilvl="1">
-      <w:start w:val="1"/>
-      <w:numFmt w:val="decimal"/>
-      <w:lvlText w:val="%2."/>
-      <w:lvlJc w:val="left"/>
-      <w:pPr>
-        <w:tabs>
-          <w:tab w:val="num" w:pos="1418"/>
-        </w:tabs>
-        <w:ind w:left="1418" w:hanging="283"/>
-      </w:pPr>
-      <w:rPr/>
-    </w:lvl>
-    <w:lvl w:ilvl="2">
-      <w:start w:val="1"/>
-      <w:numFmt w:val="decimal"/>
-      <w:lvlText w:val="%3."/>
-      <w:lvlJc w:val="left"/>
-      <w:pPr>
-        <w:tabs>
-          <w:tab w:val="num" w:pos="2127"/>
-        </w:tabs>
-        <w:ind w:left="2127" w:hanging="283"/>
-      </w:pPr>
-      <w:rPr/>
-    </w:lvl>
-    <w:lvl w:ilvl="3">
-      <w:start w:val="1"/>
-      <w:numFmt w:val="decimal"/>
-      <w:lvlText w:val="%4."/>
-      <w:lvlJc w:val="left"/>
-      <w:pPr>
-        <w:tabs>
-          <w:tab w:val="num" w:pos="2836"/>
-        </w:tabs>
-        <w:ind w:left="2836" w:hanging="283"/>
-      </w:pPr>
-      <w:rPr/>
-    </w:lvl>
-    <w:lvl w:ilvl="4">
-      <w:start w:val="1"/>
-      <w:numFmt w:val="decimal"/>
-      <w:lvlText w:val="%5."/>
-      <w:lvlJc w:val="left"/>
-      <w:pPr>
-        <w:tabs>
-          <w:tab w:val="num" w:pos="3545"/>
-        </w:tabs>
-        <w:ind w:left="3545" w:hanging="283"/>
-      </w:pPr>
-      <w:rPr/>
-    </w:lvl>
-    <w:lvl w:ilvl="5">
-      <w:start w:val="1"/>
-      <w:numFmt w:val="decimal"/>
-      <w:lvlText w:val="%6."/>
-      <w:lvlJc w:val="left"/>
-      <w:pPr>
-        <w:tabs>
-          <w:tab w:val="num" w:pos="4254"/>
-        </w:tabs>
-        <w:ind w:left="4254" w:hanging="283"/>
-      </w:pPr>
-      <w:rPr/>
-    </w:lvl>
-    <w:lvl w:ilvl="6">
-      <w:start w:val="1"/>
-      <w:numFmt w:val="decimal"/>
-      <w:lvlText w:val="%7."/>
-      <w:lvlJc w:val="left"/>
-      <w:pPr>
-        <w:tabs>
-          <w:tab w:val="num" w:pos="4963"/>
-        </w:tabs>
-        <w:ind w:left="4963" w:hanging="283"/>
-      </w:pPr>
-      <w:rPr/>
-    </w:lvl>
-    <w:lvl w:ilvl="7">
-      <w:start w:val="1"/>
-      <w:numFmt w:val="decimal"/>
-      <w:lvlText w:val="%8."/>
-      <w:lvlJc w:val="left"/>
-      <w:pPr>
-        <w:tabs>
-          <w:tab w:val="num" w:pos="5672"/>
-        </w:tabs>
-        <w:ind w:left="5672" w:hanging="283"/>
-      </w:pPr>
-      <w:rPr/>
-    </w:lvl>
-    <w:lvl w:ilvl="8">
-      <w:start w:val="1"/>
-      <w:numFmt w:val="decimal"/>
-      <w:lvlText w:val="%9."/>
-      <w:lvlJc w:val="left"/>
-      <w:pPr>
-        <w:tabs>
-          <w:tab w:val="num" w:pos="6381"/>
-        </w:tabs>
-        <w:ind w:left="6381" w:hanging="283"/>
-      </w:pPr>
-      <w:rPr/>
     </w:lvl>
   </w:abstractNum>
   <w:num w:numId="1">
@@ -1794,7 +1683,6 @@
     </w:rPrDefault>
     <w:pPrDefault>
       <w:pPr>
-        <w:widowControl/>
         <w:suppressAutoHyphens w:val="true"/>
       </w:pPr>
     </w:pPrDefault>
@@ -1804,7 +1692,10 @@
     <w:qFormat/>
     <w:pPr>
       <w:widowControl/>
+      <w:suppressAutoHyphens w:val="true"/>
       <w:bidi w:val="0"/>
+      <w:spacing w:before="0" w:after="0"/>
+      <w:jc w:val="left"/>
     </w:pPr>
     <w:rPr>
       <w:rFonts w:ascii="Liberation Serif" w:hAnsi="Liberation Serif" w:eastAsia="Songti SC" w:cs="Arial Unicode MS"/>

--- a/files/form-quarterly.docx
+++ b/files/form-quarterly.docx
@@ -92,7 +92,19 @@
       </w:pPr>
       <w:r>
         <w:rPr/>
-        <w:t>Select one: ___ Regulation D (Rule: ____)  ____ Regulation A (Rule: Tier 1)</w:t>
+        <w:t xml:space="preserve">Regulation: </w:t>
+      </w:r>
+      <w:r>
+        <w:rPr/>
+        <w:t xml:space="preserve">________________ </w:t>
+      </w:r>
+      <w:r>
+        <w:rPr/>
+        <w:t>Rule: ____</w:t>
+      </w:r>
+      <w:r>
+        <w:rPr/>
+        <w:t>____________</w:t>
       </w:r>
     </w:p>
     <w:p>
